--- a/final_project/Final Project Proposal.docx
+++ b/final_project/Final Project Proposal.docx
@@ -77,23 +77,7 @@
           <w:sz w:val="24"/>
           <w:szCs w:val="24"/>
         </w:rPr>
-        <w:t xml:space="preserve">The greatest thing about what I do, is that I get to facilitate learning about </w:t>
-      </w:r>
-      <w:r>
-        <w:rPr>
-          <w:rFonts w:ascii="Times New Roman" w:hAnsi="Times New Roman" w:cs="Times New Roman"/>
-          <w:sz w:val="24"/>
-          <w:szCs w:val="24"/>
-        </w:rPr>
-        <w:t>fascinating</w:t>
-      </w:r>
-      <w:r>
-        <w:rPr>
-          <w:rFonts w:ascii="Times New Roman" w:hAnsi="Times New Roman" w:cs="Times New Roman"/>
-          <w:sz w:val="24"/>
-          <w:szCs w:val="24"/>
-        </w:rPr>
-        <w:t xml:space="preserve"> natural areas and the wildlife that inhabits them through leading edge software and mapping programs. </w:t>
+        <w:t xml:space="preserve">The greatest thing about what I do, is that I get to facilitate learning about fascinating natural areas and the wildlife that inhabits them through leading edge software and mapping programs. </w:t>
       </w:r>
       <w:r>
         <w:rPr>
@@ -281,7 +265,15 @@
           <w:rPr>
             <w:rStyle w:val="Hyperlink"/>
           </w:rPr>
-          <w:t>link</w:t>
+          <w:t>lin</w:t>
+        </w:r>
+        <w:bookmarkStart w:id="0" w:name="_GoBack"/>
+        <w:bookmarkEnd w:id="0"/>
+        <w:r>
+          <w:rPr>
+            <w:rStyle w:val="Hyperlink"/>
+          </w:rPr>
+          <w:t>k</w:t>
         </w:r>
       </w:hyperlink>
       <w:r>
@@ -348,19 +340,7 @@
         <w:t xml:space="preserve"> layer</w:t>
       </w:r>
       <w:r>
-        <w:t xml:space="preserve"> </w:t>
-      </w:r>
-      <w:r>
-        <w:t>(</w:t>
-      </w:r>
-      <w:r>
-        <w:t xml:space="preserve">all </w:t>
-      </w:r>
-      <w:r>
-        <w:t>from Iowa Geodata</w:t>
-      </w:r>
-      <w:r>
-        <w:t>)</w:t>
+        <w:t xml:space="preserve"> (all from Iowa Geodata)</w:t>
       </w:r>
       <w:r>
         <w:t xml:space="preserve">. </w:t>
@@ -413,8 +393,13 @@
         <w:t xml:space="preserve">I think that there will be plenty of obstacles to overcome in trying to add new types of data in, adjust my map for my audience, and properly code so that it runs nicely. I think challenges I may need help with are using new plugins, getting REST Server data into my map and overlay (can you just make a var = </w:t>
       </w:r>
       <w:proofErr w:type="spellStart"/>
-      <w:r>
-        <w:t>L.esri.featureLayer</w:t>
+      <w:proofErr w:type="gramStart"/>
+      <w:r>
+        <w:t>L.esri</w:t>
+      </w:r>
+      <w:proofErr w:type="gramEnd"/>
+      <w:r>
+        <w:t>.featureLayer</w:t>
       </w:r>
       <w:proofErr w:type="spellEnd"/>
       <w:r>
@@ -423,10 +408,16 @@
     </w:p>
     <w:p>
       <w:r>
-        <w:t xml:space="preserve">Overall, I feel confident in my ability to do this project and with some help, I think this can be a really neat map/reference for people to look at. </w:t>
-      </w:r>
-      <w:bookmarkStart w:id="0" w:name="_GoBack"/>
-      <w:bookmarkEnd w:id="0"/>
+        <w:t xml:space="preserve">Overall, I feel confident in my ability to do this project and with some help, I think this can be a </w:t>
+      </w:r>
+      <w:proofErr w:type="gramStart"/>
+      <w:r>
+        <w:t>really neat</w:t>
+      </w:r>
+      <w:proofErr w:type="gramEnd"/>
+      <w:r>
+        <w:t xml:space="preserve"> map/reference for people to look at. </w:t>
+      </w:r>
     </w:p>
     <w:p>
       <w:pPr>
@@ -579,6 +570,7 @@
     <w:lsdException w:name="HTML Sample" w:semiHidden="1" w:unhideWhenUsed="1"/>
     <w:lsdException w:name="HTML Typewriter" w:semiHidden="1" w:unhideWhenUsed="1"/>
     <w:lsdException w:name="HTML Variable" w:semiHidden="1" w:unhideWhenUsed="1"/>
+    <w:lsdException w:name="Normal Table" w:semiHidden="1" w:unhideWhenUsed="1"/>
     <w:lsdException w:name="annotation subject" w:semiHidden="1" w:unhideWhenUsed="1"/>
     <w:lsdException w:name="No List" w:semiHidden="1" w:unhideWhenUsed="1"/>
     <w:lsdException w:name="Outline List 1" w:semiHidden="1" w:unhideWhenUsed="1"/>
@@ -624,9 +616,11 @@
     <w:lsdException w:name="Table Subtle 1" w:semiHidden="1" w:unhideWhenUsed="1"/>
     <w:lsdException w:name="Table Subtle 2" w:semiHidden="1" w:unhideWhenUsed="1"/>
     <w:lsdException w:name="Table Web 1" w:semiHidden="1" w:unhideWhenUsed="1"/>
+    <w:lsdException w:name="Table Web 2" w:semiHidden="1" w:unhideWhenUsed="1"/>
     <w:lsdException w:name="Table Web 3" w:semiHidden="1" w:unhideWhenUsed="1"/>
     <w:lsdException w:name="Balloon Text" w:semiHidden="1" w:unhideWhenUsed="1"/>
     <w:lsdException w:name="Table Grid" w:uiPriority="39"/>
+    <w:lsdException w:name="Table Theme" w:semiHidden="1" w:unhideWhenUsed="1"/>
     <w:lsdException w:name="Placeholder Text" w:semiHidden="1"/>
     <w:lsdException w:name="No Spacing" w:uiPriority="1" w:qFormat="1"/>
     <w:lsdException w:name="Light Shading" w:uiPriority="60"/>
@@ -889,6 +883,18 @@
     <w:rsid w:val="008F0770"/>
     <w:rPr>
       <w:color w:val="0000FF"/>
+      <w:u w:val="single"/>
+    </w:rPr>
+  </w:style>
+  <w:style w:type="character" w:styleId="FollowedHyperlink">
+    <w:name w:val="FollowedHyperlink"/>
+    <w:basedOn w:val="DefaultParagraphFont"/>
+    <w:uiPriority w:val="99"/>
+    <w:semiHidden/>
+    <w:unhideWhenUsed/>
+    <w:rsid w:val="000D669A"/>
+    <w:rPr>
+      <w:color w:val="954F72" w:themeColor="followedHyperlink"/>
       <w:u w:val="single"/>
     </w:rPr>
   </w:style>

--- a/final_project/Final Project Proposal.docx
+++ b/final_project/Final Project Proposal.docx
@@ -265,7 +265,45 @@
           <w:rPr>
             <w:rStyle w:val="Hyperlink"/>
           </w:rPr>
-          <w:t>lin</w:t>
+          <w:t>link</w:t>
+        </w:r>
+      </w:hyperlink>
+      <w:r>
+        <w:t xml:space="preserve">), </w:t>
+      </w:r>
+      <w:r>
+        <w:rPr>
+          <w:b/>
+          <w:bCs/>
+        </w:rPr>
+        <w:t>online API</w:t>
+      </w:r>
+      <w:r>
+        <w:t>.</w:t>
+      </w:r>
+      <w:r>
+        <w:t xml:space="preserve"> </w:t>
+      </w:r>
+      <w:r>
+        <w:t xml:space="preserve">From there, I will go to the arcgis.com page to download the file. Then I can convert it to a </w:t>
+      </w:r>
+      <w:proofErr w:type="spellStart"/>
+      <w:r>
+        <w:t>geojson</w:t>
+      </w:r>
+      <w:proofErr w:type="spellEnd"/>
+      <w:r>
+        <w:t xml:space="preserve"> in QGIS and create a cluster marker portion of my final map. </w:t>
+      </w:r>
+      <w:r>
+        <w:t xml:space="preserve">I plan to include, National parks, </w:t>
+      </w:r>
+      <w:hyperlink r:id="rId5" w:history="1">
+        <w:r>
+          <w:rPr>
+            <w:rStyle w:val="Hyperlink"/>
+          </w:rPr>
+          <w:t>National Fo</w:t>
         </w:r>
         <w:bookmarkStart w:id="0" w:name="_GoBack"/>
         <w:bookmarkEnd w:id="0"/>
@@ -273,58 +311,16 @@
           <w:rPr>
             <w:rStyle w:val="Hyperlink"/>
           </w:rPr>
-          <w:t>k</w:t>
+          <w:t>r</w:t>
         </w:r>
-      </w:hyperlink>
-      <w:r>
-        <w:t xml:space="preserve">), </w:t>
-      </w:r>
-      <w:r>
-        <w:rPr>
-          <w:b/>
-          <w:bCs/>
-        </w:rPr>
-        <w:t>online API</w:t>
-      </w:r>
-      <w:r>
-        <w:t>.</w:t>
-      </w:r>
-      <w:r>
-        <w:t xml:space="preserve"> I found another potential </w:t>
-      </w:r>
-      <w:hyperlink r:id="rId5" w:history="1">
         <w:r>
           <w:rPr>
             <w:rStyle w:val="Hyperlink"/>
           </w:rPr>
-          <w:t>link</w:t>
+          <w:t>ests</w:t>
         </w:r>
       </w:hyperlink>
       <w:r>
-        <w:t xml:space="preserve"> for National Park Service unit boundaries as a ArcGIS </w:t>
-      </w:r>
-      <w:r>
-        <w:rPr>
-          <w:b/>
-          <w:bCs/>
-        </w:rPr>
-        <w:t>WMS</w:t>
-      </w:r>
-      <w:r>
-        <w:t xml:space="preserve"> that I could possibly use. </w:t>
-      </w:r>
-      <w:r>
-        <w:t xml:space="preserve">I plan to include, National parks, </w:t>
-      </w:r>
-      <w:hyperlink r:id="rId6" w:history="1">
-        <w:r>
-          <w:rPr>
-            <w:rStyle w:val="Hyperlink"/>
-          </w:rPr>
-          <w:t>National Forests</w:t>
-        </w:r>
-      </w:hyperlink>
-      <w:r>
         <w:t>, State Parks</w:t>
       </w:r>
       <w:r>
@@ -358,7 +354,7 @@
       <w:r>
         <w:t xml:space="preserve"> file of parks that I feel are necessary to go to. I have found an awesome ArcGIS online web map that I would like to use for data (</w:t>
       </w:r>
-      <w:hyperlink r:id="rId7" w:history="1">
+      <w:hyperlink r:id="rId6" w:history="1">
         <w:r>
           <w:rPr>
             <w:rStyle w:val="Hyperlink"/>
